--- a/worddocs/secrets-management.docx
+++ b/worddocs/secrets-management.docx
@@ -45,6 +45,7 @@
       </w:r>
       <w:r>
         <w:rPr>
+          <w:bCs/>
           <w:b/>
         </w:rPr>
         <w:t xml:space="preserve">not</w:t>
@@ -92,6 +93,7 @@
       </w:r>
       <w:r>
         <w:rPr>
+          <w:bCs/>
           <w:b/>
         </w:rPr>
         <w:t xml:space="preserve">must</w:t>
@@ -318,10 +320,7 @@
       <w:lvlText w:val=" "/>
       <w:lvlJc w:val="left"/>
       <w:pPr>
-        <w:tabs>
-          <w:tab w:val="num" w:pos="0"/>
-        </w:tabs>
-        <w:ind w:left="480" w:hanging="480"/>
+        <w:ind w:left="720" w:hanging="480"/>
       </w:pPr>
     </w:lvl>
     <w:lvl w:ilvl="1">
@@ -329,10 +328,7 @@
       <w:lvlText w:val=" "/>
       <w:lvlJc w:val="left"/>
       <w:pPr>
-        <w:tabs>
-          <w:tab w:val="num" w:pos="720"/>
-        </w:tabs>
-        <w:ind w:left="1200" w:hanging="480"/>
+        <w:ind w:left="1440" w:hanging="480"/>
       </w:pPr>
     </w:lvl>
     <w:lvl w:ilvl="2">
@@ -340,10 +336,7 @@
       <w:lvlText w:val=" "/>
       <w:lvlJc w:val="left"/>
       <w:pPr>
-        <w:tabs>
-          <w:tab w:val="num" w:pos="1440"/>
-        </w:tabs>
-        <w:ind w:left="1920" w:hanging="480"/>
+        <w:ind w:left="2160" w:hanging="480"/>
       </w:pPr>
     </w:lvl>
     <w:lvl w:ilvl="3">
@@ -351,10 +344,7 @@
       <w:lvlText w:val=" "/>
       <w:lvlJc w:val="left"/>
       <w:pPr>
-        <w:tabs>
-          <w:tab w:val="num" w:pos="2160"/>
-        </w:tabs>
-        <w:ind w:left="2640" w:hanging="480"/>
+        <w:ind w:left="2880" w:hanging="480"/>
       </w:pPr>
     </w:lvl>
     <w:lvl w:ilvl="4">
@@ -362,10 +352,7 @@
       <w:lvlText w:val=" "/>
       <w:lvlJc w:val="left"/>
       <w:pPr>
-        <w:tabs>
-          <w:tab w:val="num" w:pos="2880"/>
-        </w:tabs>
-        <w:ind w:left="3360" w:hanging="480"/>
+        <w:ind w:left="3600" w:hanging="480"/>
       </w:pPr>
     </w:lvl>
     <w:lvl w:ilvl="5">
@@ -373,10 +360,7 @@
       <w:lvlText w:val=" "/>
       <w:lvlJc w:val="left"/>
       <w:pPr>
-        <w:tabs>
-          <w:tab w:val="num" w:pos="3600"/>
-        </w:tabs>
-        <w:ind w:left="4080" w:hanging="480"/>
+        <w:ind w:left="4320" w:hanging="480"/>
       </w:pPr>
     </w:lvl>
     <w:lvl w:ilvl="6">
@@ -384,10 +368,7 @@
       <w:lvlText w:val=" "/>
       <w:lvlJc w:val="left"/>
       <w:pPr>
-        <w:tabs>
-          <w:tab w:val="num" w:pos="4320"/>
-        </w:tabs>
-        <w:ind w:left="4800" w:hanging="480"/>
+        <w:ind w:left="5040" w:hanging="480"/>
       </w:pPr>
     </w:lvl>
     <w:lvl w:ilvl="7">
@@ -395,10 +376,7 @@
       <w:lvlText w:val=" "/>
       <w:lvlJc w:val="left"/>
       <w:pPr>
-        <w:tabs>
-          <w:tab w:val="num" w:pos="5040"/>
-        </w:tabs>
-        <w:ind w:left="5520" w:hanging="480"/>
+        <w:ind w:left="5760" w:hanging="480"/>
       </w:pPr>
     </w:lvl>
     <w:lvl w:ilvl="8">
@@ -406,10 +384,7 @@
       <w:lvlText w:val=" "/>
       <w:lvlJc w:val="left"/>
       <w:pPr>
-        <w:tabs>
-          <w:tab w:val="num" w:pos="5760"/>
-        </w:tabs>
-        <w:ind w:left="6240" w:hanging="480"/>
+        <w:ind w:left="6480" w:hanging="480"/>
       </w:pPr>
     </w:lvl>
   </w:abstractNum>

--- a/worddocs/secrets-management.docx
+++ b/worddocs/secrets-management.docx
@@ -16,7 +16,7 @@
         <w:t xml:space="preserve">management</w:t>
       </w:r>
     </w:p>
-    <w:bookmarkStart w:id="28" w:name="ariaid-title1"/>
+    <w:bookmarkStart w:id="30" w:name="ariaid-title1"/>
     <w:p>
       <w:pPr>
         <w:pStyle w:val="Heading1"/>
@@ -281,7 +281,39 @@
       </w:r>
     </w:p>
     <w:bookmarkEnd w:id="27"/>
-    <w:bookmarkEnd w:id="28"/>
+    <w:bookmarkStart w:id="29" w:name="ariaid-title5"/>
+    <w:p>
+      <w:pPr>
+        <w:pStyle w:val="Heading2"/>
+      </w:pPr>
+      <w:r>
+        <w:t xml:space="preserve">Feedback</w:t>
+      </w:r>
+    </w:p>
+    <w:p>
+      <w:pPr>
+        <w:pStyle w:val="BlockText"/>
+      </w:pPr>
+      <w:r>
+        <w:t xml:space="preserve">If you have any questions or comments about this guidance, such as suggestions for improvements, please contact:</w:t>
+      </w:r>
+      <w:r>
+        <w:t xml:space="preserve"> </w:t>
+      </w:r>
+      <w:hyperlink r:id="rId28">
+        <w:r>
+          <w:rPr>
+            <w:rStyle w:val="Hyperlink"/>
+          </w:rPr>
+          <w:t xml:space="preserve">itpolicycontent@digital.justice.gov.uk</w:t>
+        </w:r>
+      </w:hyperlink>
+      <w:r>
+        <w:t xml:space="preserve">.</w:t>
+      </w:r>
+    </w:p>
+    <w:bookmarkEnd w:id="29"/>
+    <w:bookmarkEnd w:id="30"/>
     <w:sectPr/>
   </w:body>
 </w:document>

--- a/worddocs/secrets-management.docx
+++ b/worddocs/secrets-management.docx
@@ -45,7 +45,6 @@
       </w:r>
       <w:r>
         <w:rPr>
-          <w:bCs/>
           <w:b/>
         </w:rPr>
         <w:t xml:space="preserve">not</w:t>
@@ -93,7 +92,6 @@
       </w:r>
       <w:r>
         <w:rPr>
-          <w:bCs/>
           <w:b/>
         </w:rPr>
         <w:t xml:space="preserve">must</w:t>
@@ -352,7 +350,10 @@
       <w:lvlText w:val=" "/>
       <w:lvlJc w:val="left"/>
       <w:pPr>
-        <w:ind w:left="720" w:hanging="480"/>
+        <w:tabs>
+          <w:tab w:val="num" w:pos="0"/>
+        </w:tabs>
+        <w:ind w:left="480" w:hanging="480"/>
       </w:pPr>
     </w:lvl>
     <w:lvl w:ilvl="1">
@@ -360,7 +361,10 @@
       <w:lvlText w:val=" "/>
       <w:lvlJc w:val="left"/>
       <w:pPr>
-        <w:ind w:left="1440" w:hanging="480"/>
+        <w:tabs>
+          <w:tab w:val="num" w:pos="720"/>
+        </w:tabs>
+        <w:ind w:left="1200" w:hanging="480"/>
       </w:pPr>
     </w:lvl>
     <w:lvl w:ilvl="2">
@@ -368,7 +372,10 @@
       <w:lvlText w:val=" "/>
       <w:lvlJc w:val="left"/>
       <w:pPr>
-        <w:ind w:left="2160" w:hanging="480"/>
+        <w:tabs>
+          <w:tab w:val="num" w:pos="1440"/>
+        </w:tabs>
+        <w:ind w:left="1920" w:hanging="480"/>
       </w:pPr>
     </w:lvl>
     <w:lvl w:ilvl="3">
@@ -376,7 +383,10 @@
       <w:lvlText w:val=" "/>
       <w:lvlJc w:val="left"/>
       <w:pPr>
-        <w:ind w:left="2880" w:hanging="480"/>
+        <w:tabs>
+          <w:tab w:val="num" w:pos="2160"/>
+        </w:tabs>
+        <w:ind w:left="2640" w:hanging="480"/>
       </w:pPr>
     </w:lvl>
     <w:lvl w:ilvl="4">
@@ -384,7 +394,10 @@
       <w:lvlText w:val=" "/>
       <w:lvlJc w:val="left"/>
       <w:pPr>
-        <w:ind w:left="3600" w:hanging="480"/>
+        <w:tabs>
+          <w:tab w:val="num" w:pos="2880"/>
+        </w:tabs>
+        <w:ind w:left="3360" w:hanging="480"/>
       </w:pPr>
     </w:lvl>
     <w:lvl w:ilvl="5">
@@ -392,7 +405,10 @@
       <w:lvlText w:val=" "/>
       <w:lvlJc w:val="left"/>
       <w:pPr>
-        <w:ind w:left="4320" w:hanging="480"/>
+        <w:tabs>
+          <w:tab w:val="num" w:pos="3600"/>
+        </w:tabs>
+        <w:ind w:left="4080" w:hanging="480"/>
       </w:pPr>
     </w:lvl>
     <w:lvl w:ilvl="6">
@@ -400,7 +416,10 @@
       <w:lvlText w:val=" "/>
       <w:lvlJc w:val="left"/>
       <w:pPr>
-        <w:ind w:left="5040" w:hanging="480"/>
+        <w:tabs>
+          <w:tab w:val="num" w:pos="4320"/>
+        </w:tabs>
+        <w:ind w:left="4800" w:hanging="480"/>
       </w:pPr>
     </w:lvl>
     <w:lvl w:ilvl="7">
@@ -408,7 +427,10 @@
       <w:lvlText w:val=" "/>
       <w:lvlJc w:val="left"/>
       <w:pPr>
-        <w:ind w:left="5760" w:hanging="480"/>
+        <w:tabs>
+          <w:tab w:val="num" w:pos="5040"/>
+        </w:tabs>
+        <w:ind w:left="5520" w:hanging="480"/>
       </w:pPr>
     </w:lvl>
     <w:lvl w:ilvl="8">
@@ -416,7 +438,10 @@
       <w:lvlText w:val=" "/>
       <w:lvlJc w:val="left"/>
       <w:pPr>
-        <w:ind w:left="6480" w:hanging="480"/>
+        <w:tabs>
+          <w:tab w:val="num" w:pos="5760"/>
+        </w:tabs>
+        <w:ind w:left="6240" w:hanging="480"/>
       </w:pPr>
     </w:lvl>
   </w:abstractNum>

--- a/worddocs/secrets-management.docx
+++ b/worddocs/secrets-management.docx
@@ -16,7 +16,7 @@
         <w:t xml:space="preserve">management</w:t>
       </w:r>
     </w:p>
-    <w:bookmarkStart w:id="28" w:name="ariaid-title1"/>
+    <w:bookmarkStart w:id="30" w:name="ariaid-title1"/>
     <w:p>
       <w:pPr>
         <w:pStyle w:val="Heading1"/>
@@ -45,7 +45,6 @@
       </w:r>
       <w:r>
         <w:rPr>
-          <w:bCs/>
           <w:b/>
         </w:rPr>
         <w:t xml:space="preserve">not</w:t>
@@ -93,7 +92,6 @@
       </w:r>
       <w:r>
         <w:rPr>
-          <w:bCs/>
           <w:b/>
         </w:rPr>
         <w:t xml:space="preserve">must</w:t>
@@ -281,7 +279,39 @@
       </w:r>
     </w:p>
     <w:bookmarkEnd w:id="27"/>
-    <w:bookmarkEnd w:id="28"/>
+    <w:bookmarkStart w:id="29" w:name="ariaid-title5"/>
+    <w:p>
+      <w:pPr>
+        <w:pStyle w:val="Heading2"/>
+      </w:pPr>
+      <w:r>
+        <w:t xml:space="preserve">Feedback</w:t>
+      </w:r>
+    </w:p>
+    <w:p>
+      <w:pPr>
+        <w:pStyle w:val="BlockText"/>
+      </w:pPr>
+      <w:r>
+        <w:t xml:space="preserve">If you have any questions or comments about this guidance, such as suggestions for improvements, please contact:</w:t>
+      </w:r>
+      <w:r>
+        <w:t xml:space="preserve"> </w:t>
+      </w:r>
+      <w:hyperlink r:id="rId28">
+        <w:r>
+          <w:rPr>
+            <w:rStyle w:val="Hyperlink"/>
+          </w:rPr>
+          <w:t xml:space="preserve">itpolicycontent@digital.justice.gov.uk</w:t>
+        </w:r>
+      </w:hyperlink>
+      <w:r>
+        <w:t xml:space="preserve">.</w:t>
+      </w:r>
+    </w:p>
+    <w:bookmarkEnd w:id="29"/>
+    <w:bookmarkEnd w:id="30"/>
     <w:sectPr/>
   </w:body>
 </w:document>
@@ -320,7 +350,10 @@
       <w:lvlText w:val=" "/>
       <w:lvlJc w:val="left"/>
       <w:pPr>
-        <w:ind w:left="720" w:hanging="480"/>
+        <w:tabs>
+          <w:tab w:val="num" w:pos="0"/>
+        </w:tabs>
+        <w:ind w:left="480" w:hanging="480"/>
       </w:pPr>
     </w:lvl>
     <w:lvl w:ilvl="1">
@@ -328,7 +361,10 @@
       <w:lvlText w:val=" "/>
       <w:lvlJc w:val="left"/>
       <w:pPr>
-        <w:ind w:left="1440" w:hanging="480"/>
+        <w:tabs>
+          <w:tab w:val="num" w:pos="720"/>
+        </w:tabs>
+        <w:ind w:left="1200" w:hanging="480"/>
       </w:pPr>
     </w:lvl>
     <w:lvl w:ilvl="2">
@@ -336,7 +372,10 @@
       <w:lvlText w:val=" "/>
       <w:lvlJc w:val="left"/>
       <w:pPr>
-        <w:ind w:left="2160" w:hanging="480"/>
+        <w:tabs>
+          <w:tab w:val="num" w:pos="1440"/>
+        </w:tabs>
+        <w:ind w:left="1920" w:hanging="480"/>
       </w:pPr>
     </w:lvl>
     <w:lvl w:ilvl="3">
@@ -344,7 +383,10 @@
       <w:lvlText w:val=" "/>
       <w:lvlJc w:val="left"/>
       <w:pPr>
-        <w:ind w:left="2880" w:hanging="480"/>
+        <w:tabs>
+          <w:tab w:val="num" w:pos="2160"/>
+        </w:tabs>
+        <w:ind w:left="2640" w:hanging="480"/>
       </w:pPr>
     </w:lvl>
     <w:lvl w:ilvl="4">
@@ -352,7 +394,10 @@
       <w:lvlText w:val=" "/>
       <w:lvlJc w:val="left"/>
       <w:pPr>
-        <w:ind w:left="3600" w:hanging="480"/>
+        <w:tabs>
+          <w:tab w:val="num" w:pos="2880"/>
+        </w:tabs>
+        <w:ind w:left="3360" w:hanging="480"/>
       </w:pPr>
     </w:lvl>
     <w:lvl w:ilvl="5">
@@ -360,7 +405,10 @@
       <w:lvlText w:val=" "/>
       <w:lvlJc w:val="left"/>
       <w:pPr>
-        <w:ind w:left="4320" w:hanging="480"/>
+        <w:tabs>
+          <w:tab w:val="num" w:pos="3600"/>
+        </w:tabs>
+        <w:ind w:left="4080" w:hanging="480"/>
       </w:pPr>
     </w:lvl>
     <w:lvl w:ilvl="6">
@@ -368,7 +416,10 @@
       <w:lvlText w:val=" "/>
       <w:lvlJc w:val="left"/>
       <w:pPr>
-        <w:ind w:left="5040" w:hanging="480"/>
+        <w:tabs>
+          <w:tab w:val="num" w:pos="4320"/>
+        </w:tabs>
+        <w:ind w:left="4800" w:hanging="480"/>
       </w:pPr>
     </w:lvl>
     <w:lvl w:ilvl="7">
@@ -376,7 +427,10 @@
       <w:lvlText w:val=" "/>
       <w:lvlJc w:val="left"/>
       <w:pPr>
-        <w:ind w:left="5760" w:hanging="480"/>
+        <w:tabs>
+          <w:tab w:val="num" w:pos="5040"/>
+        </w:tabs>
+        <w:ind w:left="5520" w:hanging="480"/>
       </w:pPr>
     </w:lvl>
     <w:lvl w:ilvl="8">
@@ -384,7 +438,10 @@
       <w:lvlText w:val=" "/>
       <w:lvlJc w:val="left"/>
       <w:pPr>
-        <w:ind w:left="6480" w:hanging="480"/>
+        <w:tabs>
+          <w:tab w:val="num" w:pos="5760"/>
+        </w:tabs>
+        <w:ind w:left="6240" w:hanging="480"/>
       </w:pPr>
     </w:lvl>
   </w:abstractNum>

--- a/worddocs/secrets-management.docx
+++ b/worddocs/secrets-management.docx
@@ -45,6 +45,7 @@
       </w:r>
       <w:r>
         <w:rPr>
+          <w:bCs/>
           <w:b/>
         </w:rPr>
         <w:t xml:space="preserve">not</w:t>
@@ -92,6 +93,7 @@
       </w:r>
       <w:r>
         <w:rPr>
+          <w:bCs/>
           <w:b/>
         </w:rPr>
         <w:t xml:space="preserve">must</w:t>
@@ -350,10 +352,7 @@
       <w:lvlText w:val=" "/>
       <w:lvlJc w:val="left"/>
       <w:pPr>
-        <w:tabs>
-          <w:tab w:val="num" w:pos="0"/>
-        </w:tabs>
-        <w:ind w:left="480" w:hanging="480"/>
+        <w:ind w:left="720" w:hanging="480"/>
       </w:pPr>
     </w:lvl>
     <w:lvl w:ilvl="1">
@@ -361,10 +360,7 @@
       <w:lvlText w:val=" "/>
       <w:lvlJc w:val="left"/>
       <w:pPr>
-        <w:tabs>
-          <w:tab w:val="num" w:pos="720"/>
-        </w:tabs>
-        <w:ind w:left="1200" w:hanging="480"/>
+        <w:ind w:left="1440" w:hanging="480"/>
       </w:pPr>
     </w:lvl>
     <w:lvl w:ilvl="2">
@@ -372,10 +368,7 @@
       <w:lvlText w:val=" "/>
       <w:lvlJc w:val="left"/>
       <w:pPr>
-        <w:tabs>
-          <w:tab w:val="num" w:pos="1440"/>
-        </w:tabs>
-        <w:ind w:left="1920" w:hanging="480"/>
+        <w:ind w:left="2160" w:hanging="480"/>
       </w:pPr>
     </w:lvl>
     <w:lvl w:ilvl="3">
@@ -383,10 +376,7 @@
       <w:lvlText w:val=" "/>
       <w:lvlJc w:val="left"/>
       <w:pPr>
-        <w:tabs>
-          <w:tab w:val="num" w:pos="2160"/>
-        </w:tabs>
-        <w:ind w:left="2640" w:hanging="480"/>
+        <w:ind w:left="2880" w:hanging="480"/>
       </w:pPr>
     </w:lvl>
     <w:lvl w:ilvl="4">
@@ -394,10 +384,7 @@
       <w:lvlText w:val=" "/>
       <w:lvlJc w:val="left"/>
       <w:pPr>
-        <w:tabs>
-          <w:tab w:val="num" w:pos="2880"/>
-        </w:tabs>
-        <w:ind w:left="3360" w:hanging="480"/>
+        <w:ind w:left="3600" w:hanging="480"/>
       </w:pPr>
     </w:lvl>
     <w:lvl w:ilvl="5">
@@ -405,10 +392,7 @@
       <w:lvlText w:val=" "/>
       <w:lvlJc w:val="left"/>
       <w:pPr>
-        <w:tabs>
-          <w:tab w:val="num" w:pos="3600"/>
-        </w:tabs>
-        <w:ind w:left="4080" w:hanging="480"/>
+        <w:ind w:left="4320" w:hanging="480"/>
       </w:pPr>
     </w:lvl>
     <w:lvl w:ilvl="6">
@@ -416,10 +400,7 @@
       <w:lvlText w:val=" "/>
       <w:lvlJc w:val="left"/>
       <w:pPr>
-        <w:tabs>
-          <w:tab w:val="num" w:pos="4320"/>
-        </w:tabs>
-        <w:ind w:left="4800" w:hanging="480"/>
+        <w:ind w:left="5040" w:hanging="480"/>
       </w:pPr>
     </w:lvl>
     <w:lvl w:ilvl="7">
@@ -427,10 +408,7 @@
       <w:lvlText w:val=" "/>
       <w:lvlJc w:val="left"/>
       <w:pPr>
-        <w:tabs>
-          <w:tab w:val="num" w:pos="5040"/>
-        </w:tabs>
-        <w:ind w:left="5520" w:hanging="480"/>
+        <w:ind w:left="5760" w:hanging="480"/>
       </w:pPr>
     </w:lvl>
     <w:lvl w:ilvl="8">
@@ -438,10 +416,7 @@
       <w:lvlText w:val=" "/>
       <w:lvlJc w:val="left"/>
       <w:pPr>
-        <w:tabs>
-          <w:tab w:val="num" w:pos="5760"/>
-        </w:tabs>
-        <w:ind w:left="6240" w:hanging="480"/>
+        <w:ind w:left="6480" w:hanging="480"/>
       </w:pPr>
     </w:lvl>
   </w:abstractNum>
